--- a/T/Tribulation, Israel’s Flight in Mid-Tribulation.docx
+++ b/T/Tribulation, Israel’s Flight in Mid-Tribulation.docx
@@ -124,12 +124,24 @@
       <w:r>
         <w:t xml:space="preserve">” is a warning to Jewish believers living near the mid-point of the Tribulation. You cannot apply what you do not know. Those who fail to learn Bible doctrine and to gain enough spiritual discernment to run for their lives or choose to stay behind will be killed. See category on the </w:t>
       </w:r>
-      <w:hyperlink w:anchor="_The_Abomination_of" w:history="1">
+      <w:hyperlink r:id="rId7" w:history="1">
         <w:r>
           <w:rPr>
             <w:rStyle w:val="Hyperlink"/>
           </w:rPr>
-          <w:t>Abomination of Desolation</w:t>
+          <w:t>Abomination of Desol</w:t>
+        </w:r>
+        <w:r>
+          <w:rPr>
+            <w:rStyle w:val="Hyperlink"/>
+          </w:rPr>
+          <w:t>a</w:t>
+        </w:r>
+        <w:r>
+          <w:rPr>
+            <w:rStyle w:val="Hyperlink"/>
+          </w:rPr>
+          <w:t>tion</w:t>
         </w:r>
       </w:hyperlink>
       <w:r>
@@ -253,8 +265,8 @@
       </w:r>
     </w:p>
     <w:sectPr>
-      <w:headerReference w:type="default" r:id="rId7"/>
-      <w:footerReference w:type="default" r:id="rId8"/>
+      <w:headerReference w:type="default" r:id="rId8"/>
+      <w:footerReference w:type="default" r:id="rId9"/>
       <w:pgSz w:w="12240" w:h="15840"/>
       <w:pgMar w:top="1440" w:right="1080" w:bottom="1440" w:left="1080" w:header="720" w:footer="882" w:gutter="0"/>
       <w:cols w:space="720"/>
